--- a/物理_docx2/2000年上海高考物理真题及答案.docx
+++ b/物理_docx2/2000年上海高考物理真题及答案.docx
@@ -5475,24 +5475,14 @@
         </w:rPr>
         <w:t>13．（1）见右图                  （2）</w:t>
       </w:r>
-      <w:smartTag w:uri="urn:schemas-microsoft-com:office:smarttags" w:element="chmetcnv">
-        <w:smartTagPr>
-          <w:attr w:name="HasSpace" w:val="False"/>
-          <w:attr w:name="Negative" w:val="False"/>
-          <w:attr w:name="NumberType" w:val="1"/>
-          <w:attr w:name="SourceValue" w:val="8"/>
-          <w:attr w:name="TCSC" w:val="0"/>
-          <w:attr w:name="UnitName" w:val="g"/>
-        </w:smartTagPr>
-        <w:r>
-          <w:rPr>
-            <w:rFonts w:ascii="宋体" w:hAnsi="宋体"/>
-            <w:color w:val="000000"/>
-            <w:szCs w:val="21"/>
-          </w:rPr>
-          <w:t>8G</w:t>
-        </w:r>
-      </w:smartTag>
+      <w:r>
+        <w:rPr>
+          <w:rFonts w:ascii="宋体" w:hAnsi="宋体"/>
+          <w:color w:val="000000"/>
+          <w:szCs w:val="21"/>
+        </w:rPr>
+        <w:t>8G</w:t>
+      </w:r>
     </w:p>
     <w:p>
       <w:pPr>
